--- a/Teaching work/2025/เทอม_01/ENGCC304_Computer Programming_การเขียนโปรแกรมคอมพิวเตอร์/ENGCC304_Course Syllabus.docx
+++ b/Teaching work/2025/เทอม_01/ENGCC304_Computer Programming_การเขียนโปรแกรมคอมพิวเตอร์/ENGCC304_Course Syllabus.docx
@@ -495,7 +495,7 @@
         <w:ind w:firstLine="720"/>
         <w:jc w:val="center"/>
         <w:rPr>
-          <w:rFonts w:ascii="TH SarabunPSK" w:hAnsi="TH SarabunPSK" w:cs="TH SarabunPSK" w:hint="cs"/>
+          <w:rFonts w:ascii="TH SarabunPSK" w:hAnsi="TH SarabunPSK" w:cs="TH SarabunPSK"/>
           <w:sz w:val="28"/>
         </w:rPr>
       </w:pPr>
@@ -824,12 +824,19 @@
               </w:rPr>
               <w:t>แนะนำภาพรวมของรายวิชาและข้อตกลงในชั้นเรียน</w:t>
             </w:r>
-            <w:r>
-              <w:rPr>
-                <w:rFonts w:ascii="TH SarabunPSK" w:hAnsi="TH SarabunPSK" w:cs="TH SarabunPSK"/>
-                <w:sz w:val="28"/>
-              </w:rPr>
-              <w:br/>
+          </w:p>
+          <w:p>
+            <w:pPr>
+              <w:rPr>
+                <w:rFonts w:ascii="TH SarabunPSK" w:hAnsi="TH SarabunPSK" w:cs="TH SarabunPSK"/>
+                <w:sz w:val="28"/>
+              </w:rPr>
+            </w:pPr>
+            <w:r>
+              <w:rPr>
+                <w:rFonts w:ascii="TH SarabunPSK" w:hAnsi="TH SarabunPSK" w:cs="TH SarabunPSK"/>
+                <w:sz w:val="28"/>
+              </w:rPr>
               <w:t xml:space="preserve">• </w:t>
             </w:r>
             <w:r>
@@ -856,12 +863,19 @@
               <w:t>Colab</w:t>
             </w:r>
             <w:proofErr w:type="spellEnd"/>
-            <w:r>
-              <w:rPr>
-                <w:rFonts w:ascii="TH SarabunPSK" w:hAnsi="TH SarabunPSK" w:cs="TH SarabunPSK"/>
-                <w:sz w:val="28"/>
-              </w:rPr>
-              <w:br/>
+          </w:p>
+          <w:p>
+            <w:pPr>
+              <w:rPr>
+                <w:rFonts w:ascii="TH SarabunPSK" w:hAnsi="TH SarabunPSK" w:cs="TH SarabunPSK"/>
+                <w:sz w:val="28"/>
+              </w:rPr>
+            </w:pPr>
+            <w:r>
+              <w:rPr>
+                <w:rFonts w:ascii="TH SarabunPSK" w:hAnsi="TH SarabunPSK" w:cs="TH SarabunPSK"/>
+                <w:sz w:val="28"/>
+              </w:rPr>
               <w:t xml:space="preserve">• </w:t>
             </w:r>
             <w:r>
@@ -1068,7 +1082,14 @@
                       <w:sz w:val="28"/>
                       <w:cs/>
                     </w:rPr>
-                    <w:t xml:space="preserve">ฝึกเขียนโปรแกรมโดยใช้คำสั่ง </w:t>
+                    <w:t>ฝึกเขียนโปรแกรมโดยใช้คำสั่ง</w:t>
+                  </w:r>
+                  <w:r>
+                    <w:rPr>
+                      <w:rFonts w:ascii="TH SarabunPSK" w:hAnsi="TH SarabunPSK" w:cs="TH SarabunPSK"/>
+                      <w:sz w:val="28"/>
+                    </w:rPr>
+                    <w:t xml:space="preserve"> </w:t>
                   </w:r>
                   <w:proofErr w:type="gramStart"/>
                   <w:r>
@@ -1102,12 +1123,20 @@
                     </w:rPr>
                     <w:t>)</w:t>
                   </w:r>
+                </w:p>
+                <w:p>
+                  <w:pPr>
+                    <w:spacing w:after="0" w:line="240" w:lineRule="auto"/>
+                    <w:rPr>
+                      <w:rFonts w:ascii="TH SarabunPSK" w:hAnsi="TH SarabunPSK" w:cs="TH SarabunPSK"/>
+                      <w:sz w:val="28"/>
+                    </w:rPr>
+                  </w:pPr>
                   <w:r>
                     <w:rPr>
                       <w:rFonts w:ascii="TH SarabunPSK" w:hAnsi="TH SarabunPSK" w:cs="TH SarabunPSK"/>
                       <w:sz w:val="28"/>
                     </w:rPr>
-                    <w:br/>
                     <w:t xml:space="preserve">• </w:t>
                   </w:r>
                   <w:r>
@@ -1362,12 +1391,19 @@
               <w:t>Lucidchart</w:t>
             </w:r>
             <w:proofErr w:type="spellEnd"/>
-            <w:r>
-              <w:rPr>
-                <w:rFonts w:ascii="TH SarabunPSK" w:hAnsi="TH SarabunPSK" w:cs="TH SarabunPSK"/>
-                <w:sz w:val="28"/>
-              </w:rPr>
-              <w:br/>
+          </w:p>
+          <w:p>
+            <w:pPr>
+              <w:rPr>
+                <w:rFonts w:ascii="TH SarabunPSK" w:hAnsi="TH SarabunPSK" w:cs="TH SarabunPSK"/>
+                <w:sz w:val="28"/>
+              </w:rPr>
+            </w:pPr>
+            <w:r>
+              <w:rPr>
+                <w:rFonts w:ascii="TH SarabunPSK" w:hAnsi="TH SarabunPSK" w:cs="TH SarabunPSK"/>
+                <w:sz w:val="28"/>
+              </w:rPr>
               <w:t xml:space="preserve">• </w:t>
             </w:r>
             <w:r>
@@ -1522,12 +1558,19 @@
               </w:rPr>
               <w:t>เขียนโปรแกรมเพื่อจำลองเงื่อนไข เช่น การคำนวณเกรด</w:t>
             </w:r>
-            <w:r>
-              <w:rPr>
-                <w:rFonts w:ascii="TH SarabunPSK" w:hAnsi="TH SarabunPSK" w:cs="TH SarabunPSK"/>
-                <w:sz w:val="28"/>
-              </w:rPr>
-              <w:br/>
+          </w:p>
+          <w:p>
+            <w:pPr>
+              <w:rPr>
+                <w:rFonts w:ascii="TH SarabunPSK" w:hAnsi="TH SarabunPSK" w:cs="TH SarabunPSK"/>
+                <w:sz w:val="28"/>
+              </w:rPr>
+            </w:pPr>
+            <w:r>
+              <w:rPr>
+                <w:rFonts w:ascii="TH SarabunPSK" w:hAnsi="TH SarabunPSK" w:cs="TH SarabunPSK"/>
+                <w:sz w:val="28"/>
+              </w:rPr>
               <w:t xml:space="preserve">• </w:t>
             </w:r>
             <w:r>
@@ -1536,7 +1579,22 @@
                 <w:sz w:val="28"/>
                 <w:cs/>
               </w:rPr>
-              <w:t>แบบทดสอบย่อย: โครงสร้างควบคุมแบบทางเลือก</w:t>
+              <w:t xml:space="preserve">แบบทดสอบย่อยครั้งที่ </w:t>
+            </w:r>
+            <w:r>
+              <w:rPr>
+                <w:rFonts w:ascii="TH SarabunPSK" w:hAnsi="TH SarabunPSK" w:cs="TH SarabunPSK"/>
+                <w:sz w:val="28"/>
+              </w:rPr>
+              <w:t xml:space="preserve">1: </w:t>
+            </w:r>
+            <w:r>
+              <w:rPr>
+                <w:rFonts w:ascii="TH SarabunPSK" w:hAnsi="TH SarabunPSK" w:cs="TH SarabunPSK"/>
+                <w:sz w:val="28"/>
+                <w:cs/>
+              </w:rPr>
+              <w:t>โครงสร้างควบคุมแบบทางเลือก</w:t>
             </w:r>
           </w:p>
         </w:tc>
@@ -1650,12 +1708,19 @@
               </w:rPr>
               <w:t>เพื่อแก้โจทย์ซ้ำ</w:t>
             </w:r>
-            <w:r>
-              <w:rPr>
-                <w:rFonts w:ascii="TH SarabunPSK" w:hAnsi="TH SarabunPSK" w:cs="TH SarabunPSK"/>
-                <w:sz w:val="28"/>
-              </w:rPr>
-              <w:br/>
+          </w:p>
+          <w:p>
+            <w:pPr>
+              <w:rPr>
+                <w:rFonts w:ascii="TH SarabunPSK" w:hAnsi="TH SarabunPSK" w:cs="TH SarabunPSK"/>
+                <w:sz w:val="28"/>
+              </w:rPr>
+            </w:pPr>
+            <w:r>
+              <w:rPr>
+                <w:rFonts w:ascii="TH SarabunPSK" w:hAnsi="TH SarabunPSK" w:cs="TH SarabunPSK"/>
+                <w:sz w:val="28"/>
+              </w:rPr>
               <w:t xml:space="preserve">• </w:t>
             </w:r>
             <w:r>
@@ -1756,12 +1821,19 @@
               </w:rPr>
               <w:t>โปรแกรมเงินทอน</w:t>
             </w:r>
-            <w:r>
-              <w:rPr>
-                <w:rFonts w:ascii="TH SarabunPSK" w:hAnsi="TH SarabunPSK" w:cs="TH SarabunPSK"/>
-                <w:sz w:val="28"/>
-              </w:rPr>
-              <w:br/>
+          </w:p>
+          <w:p>
+            <w:pPr>
+              <w:rPr>
+                <w:rFonts w:ascii="TH SarabunPSK" w:hAnsi="TH SarabunPSK" w:cs="TH SarabunPSK"/>
+                <w:sz w:val="28"/>
+              </w:rPr>
+            </w:pPr>
+            <w:r>
+              <w:rPr>
+                <w:rFonts w:ascii="TH SarabunPSK" w:hAnsi="TH SarabunPSK" w:cs="TH SarabunPSK"/>
+                <w:sz w:val="28"/>
+              </w:rPr>
               <w:t xml:space="preserve">• </w:t>
             </w:r>
             <w:r>
@@ -1778,19 +1850,6 @@
     </w:tbl>
     <w:p>
       <w:pPr>
-        <w:ind w:firstLine="720"/>
-        <w:jc w:val="center"/>
-        <w:rPr>
-          <w:rFonts w:ascii="TH SarabunPSK" w:hAnsi="TH SarabunPSK" w:cs="TH SarabunPSK"/>
-          <w:b/>
-          <w:bCs/>
-          <w:sz w:val="28"/>
-        </w:rPr>
-      </w:pPr>
-    </w:p>
-    <w:p>
-      <w:pPr>
-        <w:ind w:firstLine="720"/>
         <w:jc w:val="center"/>
         <w:rPr>
           <w:rFonts w:ascii="TH SarabunPSK" w:hAnsi="TH SarabunPSK" w:cs="TH SarabunPSK"/>
@@ -2062,18 +2121,10 @@
           <w:p>
             <w:pPr>
               <w:rPr>
-                <w:rFonts w:ascii="TH SarabunPSK" w:hAnsi="TH SarabunPSK" w:cs="TH SarabunPSK" w:hint="cs"/>
-                <w:sz w:val="28"/>
-              </w:rPr>
-            </w:pPr>
-            <w:r>
-              <w:rPr>
-                <w:rFonts w:ascii="TH SarabunPSK" w:hAnsi="TH SarabunPSK" w:cs="TH SarabunPSK"/>
-                <w:sz w:val="28"/>
-                <w:cs/>
-              </w:rPr>
-              <w:t>การแก้ปัญหาโดยใช้แนวคิดเชิงอัลกอริทึม</w:t>
-            </w:r>
+                <w:rFonts w:ascii="TH SarabunPSK" w:hAnsi="TH SarabunPSK" w:cs="TH SarabunPSK"/>
+                <w:sz w:val="28"/>
+              </w:rPr>
+            </w:pPr>
             <w:r>
               <w:rPr>
                 <w:rFonts w:ascii="TH SarabunPSK" w:hAnsi="TH SarabunPSK" w:cs="TH SarabunPSK"/>
@@ -2417,12 +2468,19 @@
               </w:rPr>
               <w:t>ในการจัดเก็บข้อมูล</w:t>
             </w:r>
-            <w:r>
-              <w:rPr>
-                <w:rFonts w:ascii="TH SarabunPSK" w:hAnsi="TH SarabunPSK" w:cs="TH SarabunPSK"/>
-                <w:sz w:val="28"/>
-              </w:rPr>
-              <w:br/>
+          </w:p>
+          <w:p>
+            <w:pPr>
+              <w:rPr>
+                <w:rFonts w:ascii="TH SarabunPSK" w:hAnsi="TH SarabunPSK" w:cs="TH SarabunPSK"/>
+                <w:sz w:val="28"/>
+              </w:rPr>
+            </w:pPr>
+            <w:r>
+              <w:rPr>
+                <w:rFonts w:ascii="TH SarabunPSK" w:hAnsi="TH SarabunPSK" w:cs="TH SarabunPSK"/>
+                <w:sz w:val="28"/>
+              </w:rPr>
               <w:t xml:space="preserve">• </w:t>
             </w:r>
             <w:r>
@@ -2440,7 +2498,6 @@
         <w:tc>
           <w:tcPr>
             <w:tcW w:w="917" w:type="dxa"/>
-            <w:shd w:val="clear" w:color="auto" w:fill="auto"/>
             <w:vAlign w:val="center"/>
           </w:tcPr>
           <w:p>
@@ -2463,7 +2520,6 @@
         <w:tc>
           <w:tcPr>
             <w:tcW w:w="3943" w:type="dxa"/>
-            <w:shd w:val="clear" w:color="auto" w:fill="auto"/>
             <w:vAlign w:val="center"/>
           </w:tcPr>
           <w:p>
@@ -2510,7 +2566,6 @@
         <w:tc>
           <w:tcPr>
             <w:tcW w:w="4500" w:type="dxa"/>
-            <w:shd w:val="clear" w:color="auto" w:fill="auto"/>
           </w:tcPr>
           <w:p>
             <w:pPr>
@@ -2541,12 +2596,19 @@
               </w:rPr>
               <w:t>Matrix</w:t>
             </w:r>
-            <w:r>
-              <w:rPr>
-                <w:rFonts w:ascii="TH SarabunPSK" w:hAnsi="TH SarabunPSK" w:cs="TH SarabunPSK"/>
-                <w:sz w:val="28"/>
-              </w:rPr>
-              <w:br/>
+          </w:p>
+          <w:p>
+            <w:pPr>
+              <w:rPr>
+                <w:rFonts w:ascii="TH SarabunPSK" w:hAnsi="TH SarabunPSK" w:cs="TH SarabunPSK"/>
+                <w:sz w:val="28"/>
+              </w:rPr>
+            </w:pPr>
+            <w:r>
+              <w:rPr>
+                <w:rFonts w:ascii="TH SarabunPSK" w:hAnsi="TH SarabunPSK" w:cs="TH SarabunPSK"/>
+                <w:sz w:val="28"/>
+              </w:rPr>
               <w:t xml:space="preserve">• </w:t>
             </w:r>
             <w:r>
@@ -2608,7 +2670,7 @@
           <w:p>
             <w:pPr>
               <w:rPr>
-                <w:rFonts w:ascii="TH SarabunPSK" w:hAnsi="TH SarabunPSK" w:cs="TH SarabunPSK" w:hint="cs"/>
+                <w:rFonts w:ascii="TH SarabunPSK" w:hAnsi="TH SarabunPSK" w:cs="TH SarabunPSK"/>
                 <w:sz w:val="28"/>
               </w:rPr>
             </w:pPr>
@@ -2621,7 +2683,7 @@
           <w:p>
             <w:pPr>
               <w:rPr>
-                <w:rFonts w:ascii="TH SarabunPSK" w:hAnsi="TH SarabunPSK" w:cs="TH SarabunPSK" w:hint="cs"/>
+                <w:rFonts w:ascii="TH SarabunPSK" w:hAnsi="TH SarabunPSK" w:cs="TH SarabunPSK"/>
                 <w:sz w:val="28"/>
               </w:rPr>
             </w:pPr>
@@ -2654,22 +2716,6 @@
                 <w:cs/>
               </w:rPr>
               <w:t>และการส่งค่าพารามิเตอร์</w:t>
-            </w:r>
-            <w:r>
-              <w:rPr>
-                <w:rFonts w:ascii="TH SarabunPSK" w:hAnsi="TH SarabunPSK" w:cs="TH SarabunPSK"/>
-                <w:sz w:val="28"/>
-              </w:rPr>
-              <w:br/>
-              <w:t xml:space="preserve">• </w:t>
-            </w:r>
-            <w:r>
-              <w:rPr>
-                <w:rFonts w:ascii="TH SarabunPSK" w:hAnsi="TH SarabunPSK" w:cs="TH SarabunPSK"/>
-                <w:sz w:val="28"/>
-                <w:cs/>
-              </w:rPr>
-              <w:t>แบบทดสอบย่อย: โครงสร้างของฟังก์ชัน</w:t>
             </w:r>
           </w:p>
         </w:tc>
@@ -2705,7 +2751,7 @@
           <w:p>
             <w:pPr>
               <w:rPr>
-                <w:rFonts w:ascii="TH SarabunPSK" w:hAnsi="TH SarabunPSK" w:cs="TH SarabunPSK" w:hint="cs"/>
+                <w:rFonts w:ascii="TH SarabunPSK" w:hAnsi="TH SarabunPSK" w:cs="TH SarabunPSK"/>
                 <w:sz w:val="28"/>
               </w:rPr>
             </w:pPr>
@@ -2767,12 +2813,19 @@
               </w:rPr>
               <w:t>Local Variables</w:t>
             </w:r>
-            <w:r>
-              <w:rPr>
-                <w:rFonts w:ascii="TH SarabunPSK" w:hAnsi="TH SarabunPSK" w:cs="TH SarabunPSK"/>
-                <w:sz w:val="28"/>
-              </w:rPr>
-              <w:br/>
+          </w:p>
+          <w:p>
+            <w:pPr>
+              <w:rPr>
+                <w:rFonts w:ascii="TH SarabunPSK" w:hAnsi="TH SarabunPSK" w:cs="TH SarabunPSK"/>
+                <w:sz w:val="28"/>
+              </w:rPr>
+            </w:pPr>
+            <w:r>
+              <w:rPr>
+                <w:rFonts w:ascii="TH SarabunPSK" w:hAnsi="TH SarabunPSK" w:cs="TH SarabunPSK"/>
+                <w:sz w:val="28"/>
+              </w:rPr>
               <w:t xml:space="preserve">• </w:t>
             </w:r>
             <w:r>
@@ -3008,12 +3061,19 @@
               </w:rPr>
               <w:t>เพื่ออ่าน/บันทึกข้อมูล</w:t>
             </w:r>
-            <w:r>
-              <w:rPr>
-                <w:rFonts w:ascii="TH SarabunPSK" w:hAnsi="TH SarabunPSK" w:cs="TH SarabunPSK"/>
-                <w:sz w:val="28"/>
-              </w:rPr>
-              <w:br/>
+          </w:p>
+          <w:p>
+            <w:pPr>
+              <w:rPr>
+                <w:rFonts w:ascii="TH SarabunPSK" w:hAnsi="TH SarabunPSK" w:cs="TH SarabunPSK"/>
+                <w:sz w:val="28"/>
+              </w:rPr>
+            </w:pPr>
+            <w:r>
+              <w:rPr>
+                <w:rFonts w:ascii="TH SarabunPSK" w:hAnsi="TH SarabunPSK" w:cs="TH SarabunPSK"/>
+                <w:sz w:val="28"/>
+              </w:rPr>
               <w:t xml:space="preserve">• </w:t>
             </w:r>
             <w:r>
@@ -3022,7 +3082,22 @@
                 <w:sz w:val="28"/>
                 <w:cs/>
               </w:rPr>
-              <w:t>บันทึกผลการคำนวณลงในไฟล์ข้อความ</w:t>
+              <w:t xml:space="preserve">แบบทดสอบย่อยครั้งที่ </w:t>
+            </w:r>
+            <w:r>
+              <w:rPr>
+                <w:rFonts w:ascii="TH SarabunPSK" w:hAnsi="TH SarabunPSK" w:cs="TH SarabunPSK"/>
+                <w:sz w:val="28"/>
+              </w:rPr>
+              <w:t xml:space="preserve">2: </w:t>
+            </w:r>
+            <w:r>
+              <w:rPr>
+                <w:rFonts w:ascii="TH SarabunPSK" w:hAnsi="TH SarabunPSK" w:cs="TH SarabunPSK"/>
+                <w:sz w:val="28"/>
+                <w:cs/>
+              </w:rPr>
+              <w:t>ฟังก์ชันและการจัดการไฟล์</w:t>
             </w:r>
           </w:p>
         </w:tc>
@@ -3064,6 +3139,42 @@
               </w:rPr>
             </w:pPr>
           </w:p>
+          <w:p>
+            <w:pPr>
+              <w:rPr>
+                <w:rFonts w:ascii="TH SarabunPSK" w:hAnsi="TH SarabunPSK" w:cs="TH SarabunPSK"/>
+                <w:sz w:val="28"/>
+              </w:rPr>
+            </w:pPr>
+            <w:r>
+              <w:rPr>
+                <w:rFonts w:ascii="TH SarabunPSK" w:hAnsi="TH SarabunPSK" w:cs="TH SarabunPSK"/>
+                <w:sz w:val="28"/>
+                <w:cs/>
+              </w:rPr>
+              <w:t>การเขียนโปรแกรมส่วนติดต่อผู้ใช้แบบกราฟิก (</w:t>
+            </w:r>
+            <w:r>
+              <w:rPr>
+                <w:rFonts w:ascii="TH SarabunPSK" w:hAnsi="TH SarabunPSK" w:cs="TH SarabunPSK"/>
+                <w:sz w:val="28"/>
+              </w:rPr>
+              <w:t xml:space="preserve">GUI) </w:t>
+            </w:r>
+            <w:r>
+              <w:rPr>
+                <w:rFonts w:ascii="TH SarabunPSK" w:hAnsi="TH SarabunPSK" w:cs="TH SarabunPSK"/>
+                <w:sz w:val="28"/>
+                <w:cs/>
+              </w:rPr>
+              <w:t>เบื้องต้น</w:t>
+            </w:r>
+          </w:p>
+        </w:tc>
+        <w:tc>
+          <w:tcPr>
+            <w:tcW w:w="4500" w:type="dxa"/>
+          </w:tcPr>
           <w:tbl>
             <w:tblPr>
               <w:tblW w:w="0" w:type="auto"/>
@@ -3104,71 +3215,6 @@
           <w:p>
             <w:pPr>
               <w:rPr>
-                <w:rFonts w:ascii="TH SarabunPSK" w:hAnsi="TH SarabunPSK" w:cs="TH SarabunPSK" w:hint="cs"/>
-                <w:sz w:val="28"/>
-              </w:rPr>
-            </w:pPr>
-            <w:r>
-              <w:rPr>
-                <w:rFonts w:ascii="TH SarabunPSK" w:hAnsi="TH SarabunPSK" w:cs="TH SarabunPSK"/>
-                <w:sz w:val="28"/>
-                <w:cs/>
-              </w:rPr>
-              <w:t>โครงงานปลายภาค (</w:t>
-            </w:r>
-            <w:r>
-              <w:rPr>
-                <w:rFonts w:ascii="TH SarabunPSK" w:hAnsi="TH SarabunPSK" w:cs="TH SarabunPSK"/>
-                <w:sz w:val="28"/>
-              </w:rPr>
-              <w:t>Final Project)</w:t>
-            </w:r>
-          </w:p>
-        </w:tc>
-        <w:tc>
-          <w:tcPr>
-            <w:tcW w:w="4500" w:type="dxa"/>
-          </w:tcPr>
-          <w:tbl>
-            <w:tblPr>
-              <w:tblW w:w="0" w:type="auto"/>
-              <w:tblCellSpacing w:w="15" w:type="dxa"/>
-              <w:tblCellMar>
-                <w:top w:w="15" w:type="dxa"/>
-                <w:left w:w="15" w:type="dxa"/>
-                <w:bottom w:w="15" w:type="dxa"/>
-                <w:right w:w="15" w:type="dxa"/>
-              </w:tblCellMar>
-              <w:tblLook w:val="04A0" w:firstRow="1" w:lastRow="0" w:firstColumn="1" w:lastColumn="0" w:noHBand="0" w:noVBand="1"/>
-            </w:tblPr>
-            <w:tblGrid>
-              <w:gridCol w:w="96"/>
-            </w:tblGrid>
-            <w:tr>
-              <w:trPr>
-                <w:tblCellSpacing w:w="15" w:type="dxa"/>
-              </w:trPr>
-              <w:tc>
-                <w:tcPr>
-                  <w:tcW w:w="0" w:type="auto"/>
-                  <w:vAlign w:val="center"/>
-                  <w:hideMark/>
-                </w:tcPr>
-                <w:p>
-                  <w:pPr>
-                    <w:spacing w:after="0" w:line="240" w:lineRule="auto"/>
-                    <w:rPr>
-                      <w:rFonts w:ascii="TH SarabunPSK" w:hAnsi="TH SarabunPSK" w:cs="TH SarabunPSK"/>
-                      <w:sz w:val="28"/>
-                    </w:rPr>
-                  </w:pPr>
-                </w:p>
-              </w:tc>
-            </w:tr>
-          </w:tbl>
-          <w:p>
-            <w:pPr>
-              <w:rPr>
                 <w:rFonts w:ascii="TH SarabunPSK" w:hAnsi="TH SarabunPSK" w:cs="TH SarabunPSK"/>
                 <w:sz w:val="28"/>
               </w:rPr>
@@ -3186,14 +3232,22 @@
                 <w:sz w:val="28"/>
                 <w:cs/>
               </w:rPr>
-              <w:t xml:space="preserve">วางแผนและพัฒนาโครงงาน เช่น ระบบจัดเกรด เครื่องคิดเลข </w:t>
-            </w:r>
-            <w:r>
-              <w:rPr>
-                <w:rFonts w:ascii="TH SarabunPSK" w:hAnsi="TH SarabunPSK" w:cs="TH SarabunPSK"/>
-                <w:sz w:val="28"/>
-              </w:rPr>
-              <w:t>GUI</w:t>
+              <w:t xml:space="preserve">ฝึกสร้างโปรแกรม </w:t>
+            </w:r>
+            <w:r>
+              <w:rPr>
+                <w:rFonts w:ascii="TH SarabunPSK" w:hAnsi="TH SarabunPSK" w:cs="TH SarabunPSK"/>
+                <w:sz w:val="28"/>
+              </w:rPr>
+              <w:t xml:space="preserve">GUI </w:t>
+            </w:r>
+            <w:r>
+              <w:rPr>
+                <w:rFonts w:ascii="TH SarabunPSK" w:hAnsi="TH SarabunPSK" w:cs="TH SarabunPSK"/>
+                <w:sz w:val="28"/>
+                <w:cs/>
+              </w:rPr>
+              <w:t>อย่างง่าย เช่น เครื่องคิดเลข</w:t>
             </w:r>
           </w:p>
         </w:tc>
@@ -3239,7 +3293,7 @@
                 <w:sz w:val="28"/>
                 <w:cs/>
               </w:rPr>
-              <w:t>การนำเสนอและสาธิตโครงงานปลายภาค</w:t>
+              <w:t>ทบทวนเนื้อหาทั้งหมดและเตรียมสอบปลายภาค</w:t>
             </w:r>
           </w:p>
         </w:tc>
@@ -3267,7 +3321,7 @@
                 <w:sz w:val="28"/>
                 <w:cs/>
               </w:rPr>
-              <w:t>กลุ่มนักศึกษานำเสนอและสาธิตระบบที่พัฒนา พร้อมตอบคำถาม</w:t>
+              <w:t>ทบทวนภาพรวมเนื้อหาทั้งหมดที่เรียนมา</w:t>
             </w:r>
           </w:p>
         </w:tc>
@@ -3409,7 +3463,17 @@
     <w:p>
       <w:pPr>
         <w:rPr>
-          <w:rFonts w:ascii="TH SarabunPSK" w:hAnsi="TH SarabunPSK" w:cs="TH SarabunPSK" w:hint="cs"/>
+          <w:rFonts w:ascii="TH SarabunPSK" w:hAnsi="TH SarabunPSK" w:cs="TH SarabunPSK"/>
+          <w:b/>
+          <w:bCs/>
+          <w:sz w:val="28"/>
+        </w:rPr>
+      </w:pPr>
+    </w:p>
+    <w:p>
+      <w:pPr>
+        <w:rPr>
+          <w:rFonts w:ascii="TH SarabunPSK" w:hAnsi="TH SarabunPSK" w:cs="TH SarabunPSK"/>
           <w:b/>
           <w:bCs/>
           <w:sz w:val="28"/>
@@ -3420,7 +3484,7 @@
       <w:pPr>
         <w:jc w:val="center"/>
         <w:rPr>
-          <w:rFonts w:ascii="TH SarabunPSK" w:hAnsi="TH SarabunPSK" w:cs="TH SarabunPSK" w:hint="cs"/>
+          <w:rFonts w:ascii="TH SarabunPSK" w:hAnsi="TH SarabunPSK" w:cs="TH SarabunPSK"/>
           <w:sz w:val="28"/>
         </w:rPr>
       </w:pPr>
@@ -3432,7 +3496,6 @@
           <w:sz w:val="28"/>
           <w:cs/>
         </w:rPr>
-        <w:lastRenderedPageBreak/>
         <w:t xml:space="preserve">ตารางที่ </w:t>
       </w:r>
       <w:r>
@@ -3522,6 +3585,7 @@
                 <w:rFonts w:ascii="TH SarabunPSK" w:hAnsi="TH SarabunPSK" w:cs="TH SarabunPSK" w:hint="cs"/>
                 <w:cs/>
               </w:rPr>
+              <w:lastRenderedPageBreak/>
               <w:t>องค์ประกอบการประเมินผล</w:t>
             </w:r>
           </w:p>
@@ -3747,29 +3811,29 @@
                 <w:rFonts w:ascii="TH SarabunPSK" w:hAnsi="TH SarabunPSK" w:cs="TH SarabunPSK"/>
                 <w:sz w:val="28"/>
               </w:rPr>
-              <w:t xml:space="preserve">2–3 </w:t>
-            </w:r>
-            <w:r>
-              <w:rPr>
-                <w:rFonts w:ascii="TH SarabunPSK" w:hAnsi="TH SarabunPSK" w:cs="TH SarabunPSK"/>
-                <w:sz w:val="28"/>
-                <w:cs/>
-              </w:rPr>
-              <w:t xml:space="preserve">ครั้ง) ในหัวข้อสำคัญ เช่น </w:t>
-            </w:r>
-            <w:r>
-              <w:rPr>
-                <w:rFonts w:ascii="TH SarabunPSK" w:hAnsi="TH SarabunPSK" w:cs="TH SarabunPSK"/>
-                <w:sz w:val="28"/>
-              </w:rPr>
-              <w:t>Control Flow, Function, File</w:t>
-            </w:r>
-            <w:r>
-              <w:rPr>
-                <w:rFonts w:ascii="TH SarabunPSK" w:hAnsi="TH SarabunPSK" w:cs="TH SarabunPSK"/>
-                <w:sz w:val="28"/>
-              </w:rPr>
-              <w:br/>
+              <w:t xml:space="preserve">2 </w:t>
+            </w:r>
+            <w:r>
+              <w:rPr>
+                <w:rFonts w:ascii="TH SarabunPSK" w:hAnsi="TH SarabunPSK" w:cs="TH SarabunPSK"/>
+                <w:sz w:val="28"/>
+                <w:cs/>
+              </w:rPr>
+              <w:t>ครั้ง) ในหัวข้อสำคัญ</w:t>
+            </w:r>
+          </w:p>
+          <w:p>
+            <w:pPr>
+              <w:rPr>
+                <w:rFonts w:ascii="TH SarabunPSK" w:hAnsi="TH SarabunPSK" w:cs="TH SarabunPSK"/>
+                <w:sz w:val="28"/>
+              </w:rPr>
+            </w:pPr>
+            <w:r>
+              <w:rPr>
+                <w:rFonts w:ascii="TH SarabunPSK" w:hAnsi="TH SarabunPSK" w:cs="TH SarabunPSK"/>
+                <w:sz w:val="28"/>
+              </w:rPr>
               <w:t xml:space="preserve">• </w:t>
             </w:r>
             <w:r>
@@ -3800,7 +3864,14 @@
                 <w:rFonts w:ascii="TH SarabunPSK" w:hAnsi="TH SarabunPSK" w:cs="TH SarabunPSK"/>
                 <w:sz w:val="28"/>
               </w:rPr>
-              <w:t>15%</w:t>
+              <w:t>25</w:t>
+            </w:r>
+            <w:r>
+              <w:rPr>
+                <w:rFonts w:ascii="TH SarabunPSK" w:hAnsi="TH SarabunPSK" w:cs="TH SarabunPSK"/>
+                <w:sz w:val="28"/>
+              </w:rPr>
+              <w:t>%</w:t>
             </w:r>
           </w:p>
         </w:tc>
@@ -3875,7 +3946,14 @@
                 <w:rFonts w:ascii="TH SarabunPSK" w:hAnsi="TH SarabunPSK" w:cs="TH SarabunPSK"/>
                 <w:sz w:val="28"/>
               </w:rPr>
-              <w:t>20</w:t>
+              <w:t>2</w:t>
+            </w:r>
+            <w:r>
+              <w:rPr>
+                <w:rFonts w:ascii="TH SarabunPSK" w:hAnsi="TH SarabunPSK" w:cs="TH SarabunPSK"/>
+                <w:sz w:val="28"/>
+              </w:rPr>
+              <w:t>5</w:t>
             </w:r>
             <w:r>
               <w:rPr>
@@ -3957,7 +4035,14 @@
                 <w:rFonts w:ascii="TH SarabunPSK" w:hAnsi="TH SarabunPSK" w:cs="TH SarabunPSK"/>
                 <w:sz w:val="28"/>
               </w:rPr>
-              <w:t>20</w:t>
+              <w:t>2</w:t>
+            </w:r>
+            <w:r>
+              <w:rPr>
+                <w:rFonts w:ascii="TH SarabunPSK" w:hAnsi="TH SarabunPSK" w:cs="TH SarabunPSK"/>
+                <w:sz w:val="28"/>
+              </w:rPr>
+              <w:t>5</w:t>
             </w:r>
             <w:r>
               <w:rPr>
@@ -3965,104 +4050,6 @@
                 <w:sz w:val="28"/>
               </w:rPr>
               <w:t>%</w:t>
-            </w:r>
-          </w:p>
-        </w:tc>
-      </w:tr>
-      <w:tr>
-        <w:tc>
-          <w:tcPr>
-            <w:tcW w:w="2991" w:type="dxa"/>
-            <w:vAlign w:val="center"/>
-          </w:tcPr>
-          <w:p>
-            <w:pPr>
-              <w:rPr>
-                <w:rFonts w:ascii="TH SarabunPSK" w:hAnsi="TH SarabunPSK" w:cs="TH SarabunPSK"/>
-                <w:sz w:val="28"/>
-                <w:cs/>
-              </w:rPr>
-            </w:pPr>
-            <w:r>
-              <w:rPr>
-                <w:rFonts w:ascii="TH SarabunPSK" w:hAnsi="TH SarabunPSK" w:cs="TH SarabunPSK"/>
-                <w:sz w:val="28"/>
-                <w:cs/>
-              </w:rPr>
-              <w:t>โครงงานปลายภาค (</w:t>
-            </w:r>
-            <w:r>
-              <w:rPr>
-                <w:rFonts w:ascii="TH SarabunPSK" w:hAnsi="TH SarabunPSK" w:cs="TH SarabunPSK"/>
-                <w:sz w:val="28"/>
-              </w:rPr>
-              <w:t>Final Project)</w:t>
-            </w:r>
-          </w:p>
-        </w:tc>
-        <w:tc>
-          <w:tcPr>
-            <w:tcW w:w="5109" w:type="dxa"/>
-          </w:tcPr>
-          <w:p>
-            <w:pPr>
-              <w:rPr>
-                <w:rFonts w:ascii="TH SarabunPSK" w:hAnsi="TH SarabunPSK" w:cs="TH SarabunPSK"/>
-                <w:sz w:val="28"/>
-              </w:rPr>
-            </w:pPr>
-            <w:r>
-              <w:rPr>
-                <w:rFonts w:ascii="TH SarabunPSK" w:hAnsi="TH SarabunPSK" w:cs="TH SarabunPSK"/>
-                <w:sz w:val="28"/>
-              </w:rPr>
-              <w:t xml:space="preserve">• </w:t>
-            </w:r>
-            <w:r>
-              <w:rPr>
-                <w:rFonts w:ascii="TH SarabunPSK" w:hAnsi="TH SarabunPSK" w:cs="TH SarabunPSK"/>
-                <w:sz w:val="28"/>
-                <w:cs/>
-              </w:rPr>
-              <w:t>พัฒนาโปรแกรมในลักษณะกลุ่ม โดยบูรณาการเนื้อหาที่เรียน</w:t>
-            </w:r>
-            <w:r>
-              <w:rPr>
-                <w:rFonts w:ascii="TH SarabunPSK" w:hAnsi="TH SarabunPSK" w:cs="TH SarabunPSK"/>
-                <w:sz w:val="28"/>
-              </w:rPr>
-              <w:br/>
-              <w:t xml:space="preserve">• </w:t>
-            </w:r>
-            <w:r>
-              <w:rPr>
-                <w:rFonts w:ascii="TH SarabunPSK" w:hAnsi="TH SarabunPSK" w:cs="TH SarabunPSK"/>
-                <w:sz w:val="28"/>
-                <w:cs/>
-              </w:rPr>
-              <w:t>ประเมินจากความสมบูรณ์ของโปรแกรม ความคิดสร้างสรรค์ เอกสาร และการนำเสนอ</w:t>
-            </w:r>
-          </w:p>
-        </w:tc>
-        <w:tc>
-          <w:tcPr>
-            <w:tcW w:w="1260" w:type="dxa"/>
-            <w:vAlign w:val="center"/>
-          </w:tcPr>
-          <w:p>
-            <w:pPr>
-              <w:jc w:val="center"/>
-              <w:rPr>
-                <w:rFonts w:ascii="TH SarabunPSK" w:hAnsi="TH SarabunPSK" w:cs="TH SarabunPSK"/>
-                <w:sz w:val="28"/>
-              </w:rPr>
-            </w:pPr>
-            <w:r>
-              <w:rPr>
-                <w:rFonts w:ascii="TH SarabunPSK" w:hAnsi="TH SarabunPSK" w:cs="TH SarabunPSK"/>
-                <w:sz w:val="28"/>
-              </w:rPr>
-              <w:t>20%</w:t>
             </w:r>
           </w:p>
         </w:tc>

--- a/Teaching work/2025/เทอม_01/ENGCC304_Computer Programming_การเขียนโปรแกรมคอมพิวเตอร์/ENGCC304_Course Syllabus.docx
+++ b/Teaching work/2025/เทอม_01/ENGCC304_Computer Programming_การเขียนโปรแกรมคอมพิวเตอร์/ENGCC304_Course Syllabus.docx
@@ -3742,10 +3742,11 @@
             </w:pPr>
             <w:r>
               <w:rPr>
-                <w:rFonts w:ascii="TH SarabunPSK" w:hAnsi="TH SarabunPSK" w:cs="TH SarabunPSK"/>
-                <w:sz w:val="28"/>
-              </w:rPr>
-              <w:t>15</w:t>
+                <w:rFonts w:ascii="TH SarabunPSK" w:hAnsi="TH SarabunPSK" w:cs="TH SarabunPSK" w:hint="cs"/>
+                <w:sz w:val="28"/>
+                <w:cs/>
+              </w:rPr>
+              <w:t>20</w:t>
             </w:r>
             <w:r>
               <w:rPr>
@@ -3864,7 +3865,15 @@
                 <w:rFonts w:ascii="TH SarabunPSK" w:hAnsi="TH SarabunPSK" w:cs="TH SarabunPSK"/>
                 <w:sz w:val="28"/>
               </w:rPr>
-              <w:t>25</w:t>
+              <w:t>2</w:t>
+            </w:r>
+            <w:r>
+              <w:rPr>
+                <w:rFonts w:ascii="TH SarabunPSK" w:hAnsi="TH SarabunPSK" w:cs="TH SarabunPSK" w:hint="cs"/>
+                <w:sz w:val="28"/>
+                <w:cs/>
+              </w:rPr>
+              <w:t>0</w:t>
             </w:r>
             <w:r>
               <w:rPr>
@@ -4970,6 +4979,7 @@
   <w:style w:type="character" w:default="1" w:styleId="a0">
     <w:name w:val="Default Paragraph Font"/>
     <w:uiPriority w:val="1"/>
+    <w:semiHidden/>
     <w:unhideWhenUsed/>
   </w:style>
   <w:style w:type="table" w:default="1" w:styleId="a1">
